--- a/media/R2234/output_dir/hsm/第二轮软件更改部分.docx
+++ b/media/R2234/output_dir/hsm/第二轮软件更改部分.docx
@@ -35,7 +35,7 @@
           <w:rFonts w:hint="eastAsia"/>
           <w:sz w:val="24"/>
         </w:rPr>
-        <w:t xml:space="preserve">被测软件代码1.24版本和1.21版本</w:t>
+        <w:t xml:space="preserve">被测软件代码1.24版本和1.22版本</w:t>
       </w:r>
       <w:r>
         <w:rPr>
